--- a/document/lets-encrypt-https配置.docx
+++ b/document/lets-encrypt-https配置.docx
@@ -1086,6 +1086,7 @@
             <w:tcW w:w="8296" w:type="dxa"/>
           </w:tcPr>
           <w:p/>
+          <w:p/>
           <w:p>
             <w:r>
               <w:t>#user  nobody;</w:t>
@@ -1104,12 +1105,12 @@
           </w:p>
           <w:p>
             <w:r>
+              <w:lastRenderedPageBreak/>
               <w:t>#error_log  logs/error.log  notice;</w:t>
             </w:r>
           </w:p>
           <w:p>
             <w:r>
-              <w:lastRenderedPageBreak/>
               <w:t>#error_log  logs/error.log  info;</w:t>
             </w:r>
           </w:p>
@@ -1205,38 +1206,39 @@
           </w:p>
           <w:p/>
           <w:p>
-            <w:pPr>
-              <w:ind w:firstLineChars="200" w:firstLine="422"/>
-              <w:rPr>
-                <w:rFonts w:hint="eastAsia"/>
-              </w:rPr>
-            </w:pPr>
-            <w:r>
-              <w:rPr>
-                <w:rFonts w:hint="eastAsia"/>
-                <w:b/>
-              </w:rPr>
-              <w:t>#</w:t>
-            </w:r>
-            <w:r>
-              <w:rPr>
-                <w:b/>
-              </w:rPr>
-              <w:t>http</w:t>
-            </w:r>
-            <w:r>
-              <w:rPr>
-                <w:rFonts w:hint="eastAsia"/>
-                <w:b/>
-              </w:rPr>
-              <w:t>重定向到</w:t>
-            </w:r>
-            <w:r>
-              <w:rPr>
-                <w:rFonts w:hint="eastAsia"/>
-                <w:b/>
-              </w:rPr>
-              <w:t>https</w:t>
+            <w:r>
+              <w:t xml:space="preserve">    server {  </w:t>
+            </w:r>
+          </w:p>
+          <w:p>
+            <w:r>
+              <w:t xml:space="preserve">        listen  80;  </w:t>
+            </w:r>
+          </w:p>
+          <w:p>
+            <w:r>
+              <w:t xml:space="preserve">        server_name www.bensonlin.me;</w:t>
+            </w:r>
+          </w:p>
+          <w:p>
+            <w:r>
+              <w:t xml:space="preserve">      </w:t>
+            </w:r>
+          </w:p>
+          <w:p>
+            <w:r>
+              <w:t xml:space="preserve">        rewrite ^(.*)$  https://$host$1 permanent;  </w:t>
+            </w:r>
+          </w:p>
+          <w:p>
+            <w:r>
+              <w:t xml:space="preserve">    }     </w:t>
+            </w:r>
+          </w:p>
+          <w:p/>
+          <w:p>
+            <w:r>
+              <w:t xml:space="preserve">    server {</w:t>
             </w:r>
           </w:p>
           <w:p>
@@ -1246,12 +1248,23 @@
               </w:rPr>
             </w:pPr>
             <w:r>
+              <w:t xml:space="preserve">     </w:t>
+            </w:r>
+            <w:bookmarkStart w:id="0" w:name="_GoBack"/>
+            <w:r>
               <w:rPr>
                 <w:b/>
               </w:rPr>
-              <w:t xml:space="preserve">    server {  </w:t>
-            </w:r>
-          </w:p>
+              <w:t xml:space="preserve">   listen       443;</w:t>
+            </w:r>
+            <w:bookmarkEnd w:id="0"/>
+          </w:p>
+          <w:p>
+            <w:r>
+              <w:t xml:space="preserve">        server_name  www.bensonlin.me;</w:t>
+            </w:r>
+          </w:p>
+          <w:p/>
           <w:p>
             <w:pPr>
               <w:rPr>
@@ -1262,7 +1275,8 @@
               <w:rPr>
                 <w:b/>
               </w:rPr>
-              <w:t xml:space="preserve">        listen  80;  </w:t>
+              <w:tab/>
+              <w:t>ssl on;</w:t>
             </w:r>
           </w:p>
           <w:p>
@@ -1275,7 +1289,8 @@
               <w:rPr>
                 <w:b/>
               </w:rPr>
-              <w:t xml:space="preserve">        server_name www.bensonlin.me;</w:t>
+              <w:tab/>
+              <w:t>ssl_certificate /etc/letsencrypt/live/bensonlin.me/fullchain.pem;</w:t>
             </w:r>
           </w:p>
           <w:p>
@@ -1288,9 +1303,22 @@
               <w:rPr>
                 <w:b/>
               </w:rPr>
-              <w:t xml:space="preserve">      </w:t>
-            </w:r>
-          </w:p>
+              <w:tab/>
+              <w:t>ssl_certificate_key /etc/letsencrypt/live/bensonlin.me/privkey.pem;</w:t>
+            </w:r>
+          </w:p>
+          <w:p>
+            <w:r>
+              <w:t xml:space="preserve">        #charset koi8-r;</w:t>
+            </w:r>
+          </w:p>
+          <w:p/>
+          <w:p>
+            <w:r>
+              <w:t xml:space="preserve">        #access_log  logs/host.access.log  main;</w:t>
+            </w:r>
+          </w:p>
+          <w:p/>
           <w:p>
             <w:pPr>
               <w:rPr>
@@ -1301,7 +1329,7 @@
               <w:rPr>
                 <w:b/>
               </w:rPr>
-              <w:t xml:space="preserve">        rewrite ^(.*)$  https://$host$1 permanent;  </w:t>
+              <w:t xml:space="preserve">       location / {</w:t>
             </w:r>
           </w:p>
           <w:p>
@@ -1314,13 +1342,7 @@
               <w:rPr>
                 <w:b/>
               </w:rPr>
-              <w:t xml:space="preserve">    }     </w:t>
-            </w:r>
-          </w:p>
-          <w:p/>
-          <w:p>
-            <w:r>
-              <w:t xml:space="preserve">    server {</w:t>
+              <w:t xml:space="preserve">            root  /var/www/html/accountBook/public;</w:t>
             </w:r>
           </w:p>
           <w:p>
@@ -1330,23 +1352,12 @@
               </w:rPr>
             </w:pPr>
             <w:r>
-              <w:t xml:space="preserve">        </w:t>
-            </w:r>
-            <w:bookmarkStart w:id="0" w:name="_GoBack"/>
-            <w:r>
               <w:rPr>
                 <w:b/>
               </w:rPr>
-              <w:t>listen       443;</w:t>
-            </w:r>
-          </w:p>
-          <w:bookmarkEnd w:id="0"/>
-          <w:p>
-            <w:r>
-              <w:t xml:space="preserve">        server_name  www.bensonlin.me;</w:t>
-            </w:r>
-          </w:p>
-          <w:p/>
+              <w:t xml:space="preserve">            index  index.php index.html index.htm;</w:t>
+            </w:r>
+          </w:p>
           <w:p>
             <w:pPr>
               <w:rPr>
@@ -1354,13 +1365,10 @@
               </w:rPr>
             </w:pPr>
             <w:r>
-              <w:tab/>
-            </w:r>
-            <w:r>
               <w:rPr>
                 <w:b/>
               </w:rPr>
-              <w:t>ssl on;</w:t>
+              <w:t xml:space="preserve">            try_files $uri $uri/ /index.php?$query_string;</w:t>
             </w:r>
           </w:p>
           <w:p>
@@ -1373,58 +1381,6 @@
               <w:rPr>
                 <w:b/>
               </w:rPr>
-              <w:tab/>
-              <w:t>ssl_certificate /etc/letsencrypt/live/bensonlin.me/fullchain.pem;</w:t>
-            </w:r>
-          </w:p>
-          <w:p>
-            <w:pPr>
-              <w:rPr>
-                <w:b/>
-              </w:rPr>
-            </w:pPr>
-            <w:r>
-              <w:rPr>
-                <w:b/>
-              </w:rPr>
-              <w:tab/>
-              <w:t>ssl_certificate_key /etc/letsencrypt/live/bensonlin.me/privkey.pem;</w:t>
-            </w:r>
-          </w:p>
-          <w:p>
-            <w:r>
-              <w:t xml:space="preserve">        #charset koi8-r;</w:t>
-            </w:r>
-          </w:p>
-          <w:p/>
-          <w:p>
-            <w:r>
-              <w:t xml:space="preserve">        #access_log  logs/host.access.log  main;</w:t>
-            </w:r>
-          </w:p>
-          <w:p/>
-          <w:p>
-            <w:r>
-              <w:t xml:space="preserve">       location / {</w:t>
-            </w:r>
-          </w:p>
-          <w:p>
-            <w:r>
-              <w:t xml:space="preserve">            root   D:/nginx-1.10.2/html/accountBook/public;</w:t>
-            </w:r>
-          </w:p>
-          <w:p>
-            <w:r>
-              <w:t xml:space="preserve">            index  index.php index.html index.htm;</w:t>
-            </w:r>
-          </w:p>
-          <w:p>
-            <w:r>
-              <w:t xml:space="preserve">            try_files $uri $uri/ /index.php?$query_string;</w:t>
-            </w:r>
-          </w:p>
-          <w:p>
-            <w:r>
               <w:t xml:space="preserve">        }</w:t>
             </w:r>
           </w:p>
@@ -1457,7 +1413,7 @@
           </w:p>
           <w:p>
             <w:r>
-              <w:t xml:space="preserve">            root  /var/www/accountBook/resources/views/errors;</w:t>
+              <w:t xml:space="preserve">            root  /var/www/html/accountBook/resources/views/errors;</w:t>
             </w:r>
           </w:p>
           <w:p>
@@ -1509,7 +1465,7 @@
           </w:p>
           <w:p>
             <w:r>
-              <w:t xml:space="preserve">            root           /var/www/accountBook/public;</w:t>
+              <w:t xml:space="preserve">            root           /var/www/html/accountBook/public;</w:t>
             </w:r>
           </w:p>
           <w:p>
@@ -1524,7 +1480,7 @@
           </w:p>
           <w:p>
             <w:r>
-              <w:t xml:space="preserve">            fastcgi_param  SCRIPT_FILENAME  /var/www/accountBook/public$fastcgi_script_name;</w:t>
+              <w:t xml:space="preserve">            fastcgi_param  SCRIPT_FILENAME  /var/www/html/accountBook/public$fastcgi_script_name;</w:t>
             </w:r>
           </w:p>
           <w:p>
@@ -1545,7 +1501,7 @@
           </w:p>
           <w:p>
             <w:r>
-              <w:t xml:space="preserve">            root          /var/www/accountBook/public;</w:t>
+              <w:t xml:space="preserve">            root          /var/www/html/accountBook/public;</w:t>
             </w:r>
           </w:p>
           <w:p>
@@ -1619,6 +1575,92 @@
           <w:p>
             <w:r>
               <w:t xml:space="preserve">    #    server_name  somename  alias  another.alias;</w:t>
+            </w:r>
+          </w:p>
+          <w:p/>
+          <w:p>
+            <w:r>
+              <w:t xml:space="preserve">    #    location / {</w:t>
+            </w:r>
+          </w:p>
+          <w:p>
+            <w:r>
+              <w:t xml:space="preserve">    #        root   html;</w:t>
+            </w:r>
+          </w:p>
+          <w:p>
+            <w:r>
+              <w:t xml:space="preserve">    #        index  index.html index.htm;</w:t>
+            </w:r>
+          </w:p>
+          <w:p>
+            <w:r>
+              <w:t xml:space="preserve">    #    }</w:t>
+            </w:r>
+          </w:p>
+          <w:p>
+            <w:r>
+              <w:t xml:space="preserve">    #}</w:t>
+            </w:r>
+          </w:p>
+          <w:p/>
+          <w:p/>
+          <w:p>
+            <w:r>
+              <w:t xml:space="preserve">    # HTTPS server</w:t>
+            </w:r>
+          </w:p>
+          <w:p>
+            <w:r>
+              <w:t xml:space="preserve">    #</w:t>
+            </w:r>
+          </w:p>
+          <w:p>
+            <w:r>
+              <w:t xml:space="preserve">    #server {</w:t>
+            </w:r>
+          </w:p>
+          <w:p>
+            <w:r>
+              <w:t xml:space="preserve">    #    listen       443 ssl;</w:t>
+            </w:r>
+          </w:p>
+          <w:p>
+            <w:r>
+              <w:t xml:space="preserve">    #    server_name  localhost;</w:t>
+            </w:r>
+          </w:p>
+          <w:p/>
+          <w:p>
+            <w:r>
+              <w:t xml:space="preserve">    #    ssl_certificate      cert.pem;</w:t>
+            </w:r>
+          </w:p>
+          <w:p>
+            <w:r>
+              <w:t xml:space="preserve">    #    ssl_certificate_key  cert.key;</w:t>
+            </w:r>
+          </w:p>
+          <w:p/>
+          <w:p>
+            <w:r>
+              <w:t xml:space="preserve">    #    ssl_session_cache    shared:SSL:1m;</w:t>
+            </w:r>
+          </w:p>
+          <w:p>
+            <w:r>
+              <w:t xml:space="preserve">    #    ssl_session_timeout  5m;</w:t>
+            </w:r>
+          </w:p>
+          <w:p/>
+          <w:p>
+            <w:r>
+              <w:t xml:space="preserve">    #    ssl_ciphers  HIGH:!aNULL:!MD5;</w:t>
+            </w:r>
+          </w:p>
+          <w:p>
+            <w:r>
+              <w:t xml:space="preserve">    #    ssl_prefer_server_ciphers  on;</w:t>
             </w:r>
           </w:p>
           <w:p/>
@@ -1657,11 +1699,6 @@
       </w:tr>
     </w:tbl>
     <w:p>
-      <w:pPr>
-        <w:rPr>
-          <w:rFonts w:hint="eastAsia"/>
-        </w:rPr>
-      </w:pPr>
       <w:r>
         <w:lastRenderedPageBreak/>
         <w:tab/>

--- a/document/lets-encrypt-https配置.docx
+++ b/document/lets-encrypt-https配置.docx
@@ -1011,6 +1011,102 @@
         <w:spacing w:before="100" w:beforeAutospacing="1" w:after="100" w:afterAutospacing="1"/>
         <w:jc w:val="left"/>
         <w:rPr>
+          <w:rStyle w:val="apple-converted-space"/>
+          <w:color w:val="565656"/>
+          <w:sz w:val="18"/>
+          <w:szCs w:val="18"/>
+          <w:shd w:val="clear" w:color="auto" w:fill="FFFFFF"/>
+        </w:rPr>
+      </w:pPr>
+      <w:r>
+        <w:rPr>
+          <w:rFonts w:ascii="Arial" w:eastAsia="宋体" w:hAnsi="Arial" w:cs="Arial"/>
+          <w:color w:val="444444"/>
+          <w:kern w:val="0"/>
+          <w:sz w:val="27"/>
+          <w:szCs w:val="27"/>
+        </w:rPr>
+        <w:t>P</w:t>
+      </w:r>
+      <w:r>
+        <w:rPr>
+          <w:rFonts w:ascii="Arial" w:eastAsia="宋体" w:hAnsi="Arial" w:cs="Arial" w:hint="eastAsia"/>
+          <w:color w:val="444444"/>
+          <w:kern w:val="0"/>
+          <w:sz w:val="27"/>
+          <w:szCs w:val="27"/>
+        </w:rPr>
+        <w:t>hp</w:t>
+      </w:r>
+      <w:r>
+        <w:rPr>
+          <w:rFonts w:ascii="Arial" w:eastAsia="宋体" w:hAnsi="Arial" w:cs="Arial" w:hint="eastAsia"/>
+          <w:color w:val="444444"/>
+          <w:kern w:val="0"/>
+          <w:sz w:val="27"/>
+          <w:szCs w:val="27"/>
+        </w:rPr>
+        <w:t>需要</w:t>
+      </w:r>
+      <w:bookmarkStart w:id="0" w:name="_GoBack"/>
+      <w:bookmarkEnd w:id="0"/>
+      <w:r>
+        <w:rPr>
+          <w:rFonts w:ascii="Arial" w:eastAsia="宋体" w:hAnsi="Arial" w:cs="Arial" w:hint="eastAsia"/>
+          <w:color w:val="444444"/>
+          <w:kern w:val="0"/>
+          <w:sz w:val="27"/>
+          <w:szCs w:val="27"/>
+        </w:rPr>
+        <w:t>安装</w:t>
+      </w:r>
+      <w:hyperlink r:id="rId8" w:history="1">
+        <w:r>
+          <w:rPr>
+            <w:rStyle w:val="a8"/>
+            <w:rFonts w:ascii="微软雅黑" w:eastAsia="微软雅黑" w:hAnsi="微软雅黑" w:hint="eastAsia"/>
+            <w:color w:val="9C2423"/>
+            <w:sz w:val="30"/>
+            <w:szCs w:val="30"/>
+            <w:shd w:val="clear" w:color="auto" w:fill="FFFFFF"/>
+          </w:rPr>
+          <w:t>mcrypt扩展</w:t>
+        </w:r>
+      </w:hyperlink>
+      <w:r>
+        <w:rPr>
+          <w:rStyle w:val="apple-converted-space"/>
+          <w:rFonts w:hint="eastAsia"/>
+          <w:color w:val="565656"/>
+          <w:sz w:val="18"/>
+          <w:szCs w:val="18"/>
+          <w:shd w:val="clear" w:color="auto" w:fill="FFFFFF"/>
+        </w:rPr>
+        <w:t> </w:t>
+      </w:r>
+    </w:p>
+    <w:p>
+      <w:pPr>
+        <w:widowControl/>
+        <w:shd w:val="clear" w:color="auto" w:fill="FFFFFF"/>
+        <w:spacing w:before="100" w:beforeAutospacing="1" w:after="100" w:afterAutospacing="1"/>
+        <w:jc w:val="left"/>
+        <w:rPr>
+          <w:rFonts w:ascii="Arial" w:eastAsia="宋体" w:hAnsi="Arial" w:cs="Arial"/>
+          <w:color w:val="444444"/>
+          <w:kern w:val="0"/>
+          <w:sz w:val="27"/>
+          <w:szCs w:val="27"/>
+        </w:rPr>
+      </w:pPr>
+    </w:p>
+    <w:p>
+      <w:pPr>
+        <w:widowControl/>
+        <w:shd w:val="clear" w:color="auto" w:fill="FFFFFF"/>
+        <w:spacing w:before="100" w:beforeAutospacing="1" w:after="100" w:afterAutospacing="1"/>
+        <w:jc w:val="left"/>
+        <w:rPr>
           <w:rFonts w:ascii="Arial" w:eastAsia="宋体" w:hAnsi="Arial" w:cs="Arial"/>
           <w:color w:val="444444"/>
           <w:kern w:val="0"/>
@@ -1105,7 +1201,6 @@
           </w:p>
           <w:p>
             <w:r>
-              <w:lastRenderedPageBreak/>
               <w:t>#error_log  logs/error.log  notice;</w:t>
             </w:r>
           </w:p>
@@ -1250,14 +1345,12 @@
             <w:r>
               <w:t xml:space="preserve">     </w:t>
             </w:r>
-            <w:bookmarkStart w:id="0" w:name="_GoBack"/>
             <w:r>
               <w:rPr>
                 <w:b/>
               </w:rPr>
               <w:t xml:space="preserve">   listen       443;</w:t>
             </w:r>
-            <w:bookmarkEnd w:id="0"/>
           </w:p>
           <w:p>
             <w:r>
@@ -1516,6 +1609,7 @@
           </w:p>
           <w:p>
             <w:r>
+              <w:lastRenderedPageBreak/>
               <w:t xml:space="preserve">        # concurs with nginx's one</w:t>
             </w:r>
           </w:p>
@@ -1541,7 +1635,6 @@
           </w:p>
           <w:p>
             <w:r>
-              <w:lastRenderedPageBreak/>
               <w:t xml:space="preserve">    }</w:t>
             </w:r>
           </w:p>
